--- a/meu trabalho.docx
+++ b/meu trabalho.docx
@@ -6,6 +6,16 @@
       <w:r>
         <w:t>Maurício de castro botelho</w:t>
       </w:r>
+    </w:p>
+    <w:p>
+      <w:pPr>
+        <w:pStyle w:val="Ttulo1"/>
+      </w:pPr>
+      <w:r>
+        <w:t xml:space="preserve">Teste trabalho </w:t>
+      </w:r>
+    </w:p>
+    <w:p>
       <w:bookmarkStart w:id="0" w:name="_GoBack"/>
       <w:bookmarkEnd w:id="0"/>
     </w:p>
@@ -413,6 +423,27 @@
     <w:name w:val="Normal"/>
     <w:qFormat/>
   </w:style>
+  <w:style w:type="paragraph" w:styleId="Ttulo1">
+    <w:name w:val="heading 1"/>
+    <w:basedOn w:val="Normal"/>
+    <w:next w:val="Normal"/>
+    <w:link w:val="Ttulo1Char"/>
+    <w:uiPriority w:val="9"/>
+    <w:qFormat/>
+    <w:rsid w:val="0033370A"/>
+    <w:pPr>
+      <w:keepNext/>
+      <w:keepLines/>
+      <w:spacing w:before="240" w:after="0"/>
+      <w:outlineLvl w:val="0"/>
+    </w:pPr>
+    <w:rPr>
+      <w:rFonts w:asciiTheme="majorHAnsi" w:eastAsiaTheme="majorEastAsia" w:hAnsiTheme="majorHAnsi" w:cstheme="majorBidi"/>
+      <w:color w:val="2E74B5" w:themeColor="accent1" w:themeShade="BF"/>
+      <w:sz w:val="32"/>
+      <w:szCs w:val="32"/>
+    </w:rPr>
+  </w:style>
   <w:style w:type="character" w:default="1" w:styleId="Fontepargpadro">
     <w:name w:val="Default Paragraph Font"/>
     <w:uiPriority w:val="1"/>
@@ -439,6 +470,19 @@
     <w:uiPriority w:val="99"/>
     <w:semiHidden/>
     <w:unhideWhenUsed/>
+  </w:style>
+  <w:style w:type="character" w:customStyle="1" w:styleId="Ttulo1Char">
+    <w:name w:val="Título 1 Char"/>
+    <w:basedOn w:val="Fontepargpadro"/>
+    <w:link w:val="Ttulo1"/>
+    <w:uiPriority w:val="9"/>
+    <w:rsid w:val="0033370A"/>
+    <w:rPr>
+      <w:rFonts w:asciiTheme="majorHAnsi" w:eastAsiaTheme="majorEastAsia" w:hAnsiTheme="majorHAnsi" w:cstheme="majorBidi"/>
+      <w:color w:val="2E74B5" w:themeColor="accent1" w:themeShade="BF"/>
+      <w:sz w:val="32"/>
+      <w:szCs w:val="32"/>
+    </w:rPr>
   </w:style>
 </w:styles>
 </file>

--- a/meu trabalho.docx
+++ b/meu trabalho.docx
@@ -15,7 +15,104 @@
         <w:t xml:space="preserve">Teste trabalho </w:t>
       </w:r>
     </w:p>
+    <w:p/>
     <w:p>
+      <w:pPr>
+        <w:spacing w:after="0" w:line="240" w:lineRule="auto"/>
+        <w:rPr>
+          <w:rFonts w:ascii="Helvetica" w:eastAsia="Times New Roman" w:hAnsi="Helvetica" w:cs="Helvetica"/>
+          <w:color w:val="333333"/>
+          <w:sz w:val="24"/>
+          <w:szCs w:val="24"/>
+          <w:lang w:eastAsia="pt-BR"/>
+        </w:rPr>
+      </w:pPr>
+      <w:r>
+        <w:rPr>
+          <w:rFonts w:ascii="Helvetica" w:eastAsia="Times New Roman" w:hAnsi="Helvetica" w:cs="Helvetica"/>
+          <w:color w:val="333333"/>
+          <w:sz w:val="24"/>
+          <w:szCs w:val="24"/>
+          <w:lang w:eastAsia="pt-BR"/>
+        </w:rPr>
+        <w:t>É mais fácil lidar com uma má consciência do que com uma má reputação.</w:t>
+      </w:r>
+    </w:p>
+    <w:p>
+      <w:pPr>
+        <w:rPr>
+          <w:rFonts w:ascii="Helvetica" w:eastAsia="Times New Roman" w:hAnsi="Helvetica" w:cs="Helvetica"/>
+          <w:color w:val="333333"/>
+          <w:sz w:val="18"/>
+          <w:szCs w:val="24"/>
+          <w:lang w:eastAsia="pt-BR"/>
+        </w:rPr>
+      </w:pPr>
+      <w:r>
+        <w:rPr>
+          <w:rFonts w:ascii="Helvetica" w:eastAsia="Times New Roman" w:hAnsi="Helvetica" w:cs="Helvetica"/>
+          <w:color w:val="333333"/>
+          <w:sz w:val="18"/>
+          <w:szCs w:val="24"/>
+          <w:lang w:eastAsia="pt-BR"/>
+        </w:rPr>
+        <w:t>Friedrich Nietzsche</w:t>
+      </w:r>
+    </w:p>
+    <w:p>
+      <w:pPr>
+        <w:rPr>
+          <w:sz w:val="16"/>
+        </w:rPr>
+      </w:pPr>
+      <w:r>
+        <w:rPr>
+          <w:noProof/>
+          <w:sz w:val="16"/>
+          <w:lang w:eastAsia="pt-BR"/>
+        </w:rPr>
+        <w:drawing>
+          <wp:inline distT="0" distB="0" distL="0" distR="0">
+            <wp:extent cx="1790700" cy="1790700"/>
+            <wp:effectExtent l="0" t="0" r="0" b="0"/>
+            <wp:docPr id="1" name="Imagem 1"/>
+            <wp:cNvGraphicFramePr>
+              <a:graphicFrameLocks xmlns:a="http://schemas.openxmlformats.org/drawingml/2006/main" noChangeAspect="1"/>
+            </wp:cNvGraphicFramePr>
+            <a:graphic xmlns:a="http://schemas.openxmlformats.org/drawingml/2006/main">
+              <a:graphicData uri="http://schemas.openxmlformats.org/drawingml/2006/picture">
+                <pic:pic xmlns:pic="http://schemas.openxmlformats.org/drawingml/2006/picture">
+                  <pic:nvPicPr>
+                    <pic:cNvPr id="1" name="friedrich-nietzsche-2-sm.jpg"/>
+                    <pic:cNvPicPr/>
+                  </pic:nvPicPr>
+                  <pic:blipFill>
+                    <a:blip r:embed="rId4">
+                      <a:extLst>
+                        <a:ext uri="{28A0092B-C50C-407E-A947-70E740481C1C}">
+                          <a14:useLocalDpi xmlns:a14="http://schemas.microsoft.com/office/drawing/2010/main" val="0"/>
+                        </a:ext>
+                      </a:extLst>
+                    </a:blip>
+                    <a:stretch>
+                      <a:fillRect/>
+                    </a:stretch>
+                  </pic:blipFill>
+                  <pic:spPr>
+                    <a:xfrm>
+                      <a:off x="0" y="0"/>
+                      <a:ext cx="1790700" cy="1790700"/>
+                    </a:xfrm>
+                    <a:prstGeom prst="rect">
+                      <a:avLst/>
+                    </a:prstGeom>
+                  </pic:spPr>
+                </pic:pic>
+              </a:graphicData>
+            </a:graphic>
+          </wp:inline>
+        </w:drawing>
+      </w:r>
       <w:bookmarkStart w:id="0" w:name="_GoBack"/>
       <w:bookmarkEnd w:id="0"/>
     </w:p>
@@ -484,6 +581,25 @@
       <w:szCs w:val="32"/>
     </w:rPr>
   </w:style>
+  <w:style w:type="paragraph" w:customStyle="1" w:styleId="frase">
+    <w:name w:val="frase"/>
+    <w:basedOn w:val="Normal"/>
+    <w:rsid w:val="00143AB1"/>
+    <w:pPr>
+      <w:spacing w:before="100" w:beforeAutospacing="1" w:after="100" w:afterAutospacing="1" w:line="240" w:lineRule="auto"/>
+    </w:pPr>
+    <w:rPr>
+      <w:rFonts w:ascii="Times New Roman" w:eastAsia="Times New Roman" w:hAnsi="Times New Roman" w:cs="Times New Roman"/>
+      <w:sz w:val="24"/>
+      <w:szCs w:val="24"/>
+      <w:lang w:eastAsia="pt-BR"/>
+    </w:rPr>
+  </w:style>
+  <w:style w:type="character" w:customStyle="1" w:styleId="autor">
+    <w:name w:val="autor"/>
+    <w:basedOn w:val="Fontepargpadro"/>
+    <w:rsid w:val="00143AB1"/>
+  </w:style>
 </w:styles>
 </file>
 

--- a/meu trabalho.docx
+++ b/meu trabalho.docx
@@ -8,11 +8,111 @@
       </w:r>
     </w:p>
     <w:p>
+      <w:r>
+        <w:rPr>
+          <w:noProof/>
+          <w:lang w:eastAsia="pt-BR"/>
+        </w:rPr>
+        <w:drawing>
+          <wp:inline distT="0" distB="0" distL="0" distR="0">
+            <wp:extent cx="3562709" cy="2741616"/>
+            <wp:effectExtent l="0" t="0" r="0" b="1905"/>
+            <wp:docPr id="3" name="Imagem 3"/>
+            <wp:cNvGraphicFramePr>
+              <a:graphicFrameLocks xmlns:a="http://schemas.openxmlformats.org/drawingml/2006/main" noChangeAspect="1"/>
+            </wp:cNvGraphicFramePr>
+            <a:graphic xmlns:a="http://schemas.openxmlformats.org/drawingml/2006/main">
+              <a:graphicData uri="http://schemas.openxmlformats.org/drawingml/2006/picture">
+                <pic:pic xmlns:pic="http://schemas.openxmlformats.org/drawingml/2006/picture">
+                  <pic:nvPicPr>
+                    <pic:cNvPr id="3" name="images.jpg"/>
+                    <pic:cNvPicPr/>
+                  </pic:nvPicPr>
+                  <pic:blipFill>
+                    <a:blip r:embed="rId4">
+                      <a:extLst>
+                        <a:ext uri="{28A0092B-C50C-407E-A947-70E740481C1C}">
+                          <a14:useLocalDpi xmlns:a14="http://schemas.microsoft.com/office/drawing/2010/main" val="0"/>
+                        </a:ext>
+                      </a:extLst>
+                    </a:blip>
+                    <a:stretch>
+                      <a:fillRect/>
+                    </a:stretch>
+                  </pic:blipFill>
+                  <pic:spPr>
+                    <a:xfrm>
+                      <a:off x="0" y="0"/>
+                      <a:ext cx="3576561" cy="2752275"/>
+                    </a:xfrm>
+                    <a:prstGeom prst="rect">
+                      <a:avLst/>
+                    </a:prstGeom>
+                  </pic:spPr>
+                </pic:pic>
+              </a:graphicData>
+            </a:graphic>
+          </wp:inline>
+        </w:drawing>
+      </w:r>
+    </w:p>
+    <w:p/>
+    <w:p>
+      <w:r>
+        <w:rPr>
+          <w:noProof/>
+          <w:lang w:eastAsia="pt-BR"/>
+        </w:rPr>
+        <w:drawing>
+          <wp:inline distT="0" distB="0" distL="0" distR="0">
+            <wp:extent cx="5010150" cy="2968342"/>
+            <wp:effectExtent l="0" t="0" r="0" b="3810"/>
+            <wp:docPr id="2" name="Imagem 2"/>
+            <wp:cNvGraphicFramePr>
+              <a:graphicFrameLocks xmlns:a="http://schemas.openxmlformats.org/drawingml/2006/main" noChangeAspect="1"/>
+            </wp:cNvGraphicFramePr>
+            <a:graphic xmlns:a="http://schemas.openxmlformats.org/drawingml/2006/main">
+              <a:graphicData uri="http://schemas.openxmlformats.org/drawingml/2006/picture">
+                <pic:pic xmlns:pic="http://schemas.openxmlformats.org/drawingml/2006/picture">
+                  <pic:nvPicPr>
+                    <pic:cNvPr id="2" name="download.jpg"/>
+                    <pic:cNvPicPr/>
+                  </pic:nvPicPr>
+                  <pic:blipFill>
+                    <a:blip r:embed="rId5">
+                      <a:extLst>
+                        <a:ext uri="{28A0092B-C50C-407E-A947-70E740481C1C}">
+                          <a14:useLocalDpi xmlns:a14="http://schemas.microsoft.com/office/drawing/2010/main" val="0"/>
+                        </a:ext>
+                      </a:extLst>
+                    </a:blip>
+                    <a:stretch>
+                      <a:fillRect/>
+                    </a:stretch>
+                  </pic:blipFill>
+                  <pic:spPr>
+                    <a:xfrm>
+                      <a:off x="0" y="0"/>
+                      <a:ext cx="5036210" cy="2983782"/>
+                    </a:xfrm>
+                    <a:prstGeom prst="rect">
+                      <a:avLst/>
+                    </a:prstGeom>
+                  </pic:spPr>
+                </pic:pic>
+              </a:graphicData>
+            </a:graphic>
+          </wp:inline>
+        </w:drawing>
+      </w:r>
+    </w:p>
+    <w:p/>
+    <w:p>
       <w:pPr>
         <w:pStyle w:val="Ttulo1"/>
       </w:pPr>
       <w:r>
-        <w:t xml:space="preserve">Teste trabalho </w:t>
+        <w:t xml:space="preserve">Me dá 10 </w:t>
       </w:r>
     </w:p>
     <w:p/>
@@ -73,8 +173,8 @@
         </w:rPr>
         <w:drawing>
           <wp:inline distT="0" distB="0" distL="0" distR="0">
-            <wp:extent cx="1790700" cy="1790700"/>
-            <wp:effectExtent l="0" t="0" r="0" b="0"/>
+            <wp:extent cx="1005696" cy="1005696"/>
+            <wp:effectExtent l="0" t="0" r="4445" b="4445"/>
             <wp:docPr id="1" name="Imagem 1"/>
             <wp:cNvGraphicFramePr>
               <a:graphicFrameLocks xmlns:a="http://schemas.openxmlformats.org/drawingml/2006/main" noChangeAspect="1"/>
@@ -87,7 +187,7 @@
                     <pic:cNvPicPr/>
                   </pic:nvPicPr>
                   <pic:blipFill>
-                    <a:blip r:embed="rId4">
+                    <a:blip r:embed="rId6">
                       <a:extLst>
                         <a:ext uri="{28A0092B-C50C-407E-A947-70E740481C1C}">
                           <a14:useLocalDpi xmlns:a14="http://schemas.microsoft.com/office/drawing/2010/main" val="0"/>
@@ -101,7 +201,7 @@
                   <pic:spPr>
                     <a:xfrm>
                       <a:off x="0" y="0"/>
-                      <a:ext cx="1790700" cy="1790700"/>
+                      <a:ext cx="1019888" cy="1019888"/>
                     </a:xfrm>
                     <a:prstGeom prst="rect">
                       <a:avLst/>
@@ -115,6 +215,20 @@
       </w:r>
       <w:bookmarkStart w:id="0" w:name="_GoBack"/>
       <w:bookmarkEnd w:id="0"/>
+    </w:p>
+    <w:p>
+      <w:pPr>
+        <w:rPr>
+          <w:sz w:val="16"/>
+        </w:rPr>
+      </w:pPr>
+    </w:p>
+    <w:p>
+      <w:pPr>
+        <w:rPr>
+          <w:sz w:val="16"/>
+        </w:rPr>
+      </w:pPr>
     </w:p>
     <w:sectPr>
       <w:pgSz w:w="11906" w:h="16838"/>
